--- a/media/R4444/output_dir/bg/测评时间和地点.docx
+++ b/media/R4444/output_dir/bg/测评时间和地点.docx
@@ -1,6 +1,6 @@
 
 <file path=word/document.xml><?xml version="1.0" encoding="utf-8"?>
-<w:document xmlns:wpc="http://schemas.microsoft.com/office/word/2010/wordprocessingCanvas" xmlns:cx="http://schemas.microsoft.com/office/drawing/2014/chartex" xmlns:cx1="http://schemas.microsoft.com/office/drawing/2015/9/8/chartex" xmlns:cx2="http://schemas.microsoft.com/office/drawing/2015/10/21/chartex" xmlns:cx3="http://schemas.microsoft.com/office/drawing/2016/5/9/chartex" xmlns:cx4="http://schemas.microsoft.com/office/drawing/2016/5/10/chartex" xmlns:cx5="http://schemas.microsoft.com/office/drawing/2016/5/11/chartex" xmlns:cx6="http://schemas.microsoft.com/office/drawing/2016/5/12/chartex" xmlns:cx7="http://schemas.microsoft.com/office/drawing/2016/5/13/chartex" xmlns:cx8="http://schemas.microsoft.com/office/drawing/2016/5/14/chartex" xmlns:mc="http://schemas.openxmlformats.org/markup-compatibility/2006" xmlns:aink="http://schemas.microsoft.com/office/drawing/2016/ink" xmlns:am3d="http://schemas.microsoft.com/office/drawing/2017/model3d" xmlns:o="urn:schemas-microsoft-com:office:office" xmlns:oel="http://schemas.microsoft.com/office/2019/extlst" xmlns:r="http://schemas.openxmlformats.org/officeDocument/2006/relationships" xmlns:m="http://schemas.openxmlformats.org/officeDocument/2006/math" xmlns:v="urn:schemas-microsoft-com:vml" xmlns:wp14="http://schemas.microsoft.com/office/word/2010/wordprocessingDrawing" xmlns:wp="http://schemas.openxmlformats.org/drawingml/2006/wordprocessingDrawing" xmlns:w10="urn:schemas-microsoft-com:office:word" xmlns:w="http://schemas.openxmlformats.org/wordprocessingml/2006/main" xmlns:w14="http://schemas.microsoft.com/office/word/2010/wordml" xmlns:w15="http://schemas.microsoft.com/office/word/2012/wordml" xmlns:w16cex="http://schemas.microsoft.com/office/word/2018/wordml/cex" xmlns:w16cid="http://schemas.microsoft.com/office/word/2016/wordml/cid" xmlns:w16="http://schemas.microsoft.com/office/word/2018/wordml" xmlns:w16sdtdh="http://schemas.microsoft.com/office/word/2020/wordml/sdtdatahash" xmlns:w16se="http://schemas.microsoft.com/office/word/2015/wordml/symex" xmlns:wpg="http://schemas.microsoft.com/office/word/2010/wordprocessingGroup" xmlns:wpi="http://schemas.microsoft.com/office/word/2010/wordprocessingInk" xmlns:wne="http://schemas.microsoft.com/office/word/2006/wordml" xmlns:wps="http://schemas.microsoft.com/office/word/2010/wordprocessingShape" mc:Ignorable="w14 w15 w16se w16cid w16 w16cex w16sdtdh wp14">
+<w:document xmlns:wpc="http://schemas.microsoft.com/office/word/2010/wordprocessingCanvas" xmlns:cx="http://schemas.microsoft.com/office/drawing/2014/chartex" xmlns:cx1="http://schemas.microsoft.com/office/drawing/2015/9/8/chartex" xmlns:cx2="http://schemas.microsoft.com/office/drawing/2015/10/21/chartex" xmlns:cx3="http://schemas.microsoft.com/office/drawing/2016/5/9/chartex" xmlns:cx4="http://schemas.microsoft.com/office/drawing/2016/5/10/chartex" xmlns:cx5="http://schemas.microsoft.com/office/drawing/2016/5/11/chartex" xmlns:cx6="http://schemas.microsoft.com/office/drawing/2016/5/12/chartex" xmlns:cx7="http://schemas.microsoft.com/office/drawing/2016/5/13/chartex" xmlns:cx8="http://schemas.microsoft.com/office/drawing/2016/5/14/chartex" xmlns:mc="http://schemas.openxmlformats.org/markup-compatibility/2006" xmlns:aink="http://schemas.microsoft.com/office/drawing/2016/ink" xmlns:am3d="http://schemas.microsoft.com/office/drawing/2017/model3d" xmlns:o="urn:schemas-microsoft-com:office:office" xmlns:oel="http://schemas.microsoft.com/office/2019/extlst" xmlns:r="http://schemas.openxmlformats.org/officeDocument/2006/relationships" xmlns:m="http://schemas.openxmlformats.org/officeDocument/2006/math" xmlns:v="urn:schemas-microsoft-com:vml" xmlns:wp14="http://schemas.microsoft.com/office/word/2010/wordprocessingDrawing" xmlns:wp="http://schemas.openxmlformats.org/drawingml/2006/wordprocessingDrawing" xmlns:w10="urn:schemas-microsoft-com:office:word" xmlns:w="http://schemas.openxmlformats.org/wordprocessingml/2006/main" xmlns:w14="http://schemas.microsoft.com/office/word/2010/wordml" xmlns:w15="http://schemas.microsoft.com/office/word/2012/wordml" xmlns:w16cex="http://schemas.microsoft.com/office/word/2018/wordml/cex" xmlns:w16cid="http://schemas.microsoft.com/office/word/2016/wordml/cid" xmlns:w16="http://schemas.microsoft.com/office/word/2018/wordml" xmlns:w16du="http://schemas.microsoft.com/office/word/2023/wordml/word16du" xmlns:w16sdtdh="http://schemas.microsoft.com/office/word/2020/wordml/sdtdatahash" xmlns:w16se="http://schemas.microsoft.com/office/word/2015/wordml/symex" xmlns:wpg="http://schemas.microsoft.com/office/word/2010/wordprocessingGroup" xmlns:wpi="http://schemas.microsoft.com/office/word/2010/wordprocessingInk" xmlns:wne="http://schemas.microsoft.com/office/word/2006/wordml" xmlns:wps="http://schemas.microsoft.com/office/word/2010/wordprocessingShape" mc:Ignorable="w14 w15 w16se w16cid w16 w16cex w16sdtdh w16du wp14">
   <w:body>
     <w:p>
       <w:pPr>
@@ -35,7 +35,7 @@
           <w:rFonts w:hint="eastAsia"/>
           <w:szCs w:val="24"/>
         </w:rPr>
-        <w:t xml:space="preserve">5</w:t>
+        <w:t xml:space="preserve">6</w:t>
       </w:r>
       <w:r>
         <w:rPr>
@@ -69,7 +69,7 @@
           <w:rFonts w:hint="eastAsia"/>
           <w:szCs w:val="24"/>
         </w:rPr>
-        <w:t xml:space="preserve">5</w:t>
+        <w:t xml:space="preserve">8</w:t>
       </w:r>
       <w:r>
         <w:rPr>
@@ -112,7 +112,7 @@
           <w:rFonts w:hint="eastAsia"/>
           <w:szCs w:val="24"/>
         </w:rPr>
-        <w:t xml:space="preserve">上海微小卫星工程中心实验室</w:t>
+        <w:t xml:space="preserve"/>
       </w:r>
       <w:r>
         <w:rPr>
@@ -264,10 +264,10 @@
         <w:tblLook w:val="0000" w:firstRow="0" w:lastRow="0" w:firstColumn="0" w:lastColumn="0" w:noHBand="0" w:noVBand="0"/>
       </w:tblPr>
       <w:tblGrid>
-        <w:gridCol w:w="706"/>
+        <w:gridCol w:w="705"/>
         <w:gridCol w:w="1973"/>
         <w:gridCol w:w="2835"/>
-        <w:gridCol w:w="3526"/>
+        <w:gridCol w:w="3527"/>
       </w:tblGrid>
       <w:tr>
         <w:trPr>
@@ -355,7 +355,7 @@
         </w:tc>
         <w:tc>
           <w:tcPr>
-            <w:tcW w:w="1950" w:type="pct"/>
+            <w:tcW w:w="1951" w:type="pct"/>
             <w:vAlign w:val="center"/>
           </w:tcPr>
           <w:p>
@@ -450,7 +450,7 @@
                 <w:rFonts w:eastAsiaTheme="minorEastAsia" w:hint="eastAsia"/>
                 <w:szCs w:val="21"/>
               </w:rPr>
-              <w:t xml:space="preserve">20240516</w:t>
+              <w:t xml:space="preserve">20240615</w:t>
             </w:r>
             <w:r>
               <w:rPr>
@@ -464,13 +464,13 @@
                 <w:rFonts w:eastAsiaTheme="minorEastAsia" w:hint="eastAsia"/>
                 <w:szCs w:val="21"/>
               </w:rPr>
-              <w:t xml:space="preserve">20240516</w:t>
+              <w:t xml:space="preserve">20240615</w:t>
             </w:r>
           </w:p>
         </w:tc>
         <w:tc>
           <w:tcPr>
-            <w:tcW w:w="1950" w:type="pct"/>
+            <w:tcW w:w="1951" w:type="pct"/>
             <w:vAlign w:val="center"/>
           </w:tcPr>
           <w:p>
@@ -560,7 +560,7 @@
                 <w:rFonts w:eastAsiaTheme="minorEastAsia" w:hint="eastAsia"/>
                 <w:szCs w:val="21"/>
               </w:rPr>
-              <w:t xml:space="preserve">20240517</w:t>
+              <w:t xml:space="preserve">20240616</w:t>
             </w:r>
             <w:r>
               <w:rPr>
@@ -574,13 +574,13 @@
                 <w:rFonts w:eastAsiaTheme="minorEastAsia" w:hint="eastAsia"/>
                 <w:szCs w:val="21"/>
               </w:rPr>
-              <w:t xml:space="preserve">20240522</w:t>
+              <w:t xml:space="preserve">20240622</w:t>
             </w:r>
           </w:p>
         </w:tc>
         <w:tc>
           <w:tcPr>
-            <w:tcW w:w="1950" w:type="pct"/>
+            <w:tcW w:w="1951" w:type="pct"/>
             <w:vAlign w:val="center"/>
           </w:tcPr>
           <w:p>
@@ -670,7 +670,7 @@
                 <w:rFonts w:eastAsiaTheme="minorEastAsia" w:hint="eastAsia"/>
                 <w:szCs w:val="21"/>
               </w:rPr>
-              <w:t xml:space="preserve">20240523</w:t>
+              <w:t xml:space="preserve">20240623</w:t>
             </w:r>
             <w:r>
               <w:rPr>
@@ -684,13 +684,13 @@
                 <w:rFonts w:eastAsiaTheme="minorEastAsia" w:hint="eastAsia"/>
                 <w:szCs w:val="21"/>
               </w:rPr>
-              <w:t xml:space="preserve">20240530</w:t>
+              <w:t xml:space="preserve">20240628</w:t>
             </w:r>
           </w:p>
         </w:tc>
         <w:tc>
           <w:tcPr>
-            <w:tcW w:w="1950" w:type="pct"/>
+            <w:tcW w:w="1951" w:type="pct"/>
             <w:vAlign w:val="center"/>
           </w:tcPr>
           <w:p>
@@ -706,7 +706,7 @@
               <w:rPr>
                 <w:szCs w:val="24"/>
               </w:rPr>
-              <w:t>中国科学院卫星软件评测中心</w:t>
+              <w:t xml:space="preserve">中国科学院卫星软件评测中心</w:t>
             </w:r>
           </w:p>
         </w:tc>
@@ -753,10 +753,10 @@
             </w:pPr>
             <w:r>
               <w:rPr>
-                <w:rFonts w:eastAsiaTheme="minorEastAsia"/>
+                <w:rFonts w:eastAsiaTheme="minorEastAsia" w:hint="eastAsia"/>
                 <w:szCs w:val="21"/>
               </w:rPr>
-              <w:t>测评执行</w:t>
+              <w:t xml:space="preserve">首轮测试</w:t>
             </w:r>
           </w:p>
         </w:tc>
@@ -780,7 +780,7 @@
                 <w:rFonts w:eastAsiaTheme="minorEastAsia" w:hint="eastAsia"/>
                 <w:szCs w:val="21"/>
               </w:rPr>
-              <w:t xml:space="preserve">20240531</w:t>
+              <w:t xml:space="preserve">20240705</w:t>
             </w:r>
             <w:r>
               <w:rPr>
@@ -794,30 +794,15 @@
                 <w:rFonts w:eastAsiaTheme="minorEastAsia" w:hint="eastAsia"/>
                 <w:szCs w:val="21"/>
               </w:rPr>
-              <w:t xml:space="preserve">20240616</w:t>
+              <w:t xml:space="preserve">20240709</w:t>
             </w:r>
           </w:p>
         </w:tc>
         <w:tc>
           <w:tcPr>
-            <w:tcW w:w="1950" w:type="pct"/>
+            <w:tcW w:w="1951" w:type="pct"/>
             <w:vAlign w:val="center"/>
           </w:tcPr>
-          <w:p>
-            <w:pPr>
-              <w:wordWrap w:val="0"/>
-              <w:adjustRightInd w:val="0"/>
-              <w:rPr>
-                <w:szCs w:val="24"/>
-              </w:rPr>
-            </w:pPr>
-            <w:r>
-              <w:rPr>
-                <w:szCs w:val="24"/>
-              </w:rPr>
-              <w:t>中国科学院卫星软件评测中心</w:t>
-            </w:r>
-          </w:p>
           <w:p>
             <w:pPr>
               <w:wordWrap w:val="0"/>
@@ -832,7 +817,118 @@
                 <w:rFonts w:hint="eastAsia"/>
                 <w:szCs w:val="24"/>
               </w:rPr>
-              <w:t xml:space="preserve">上海微小卫星工程中心实验室</w:t>
+              <w:t xml:space="preserve">武汉体育中心123</w:t>
+            </w:r>
+          </w:p>
+        </w:tc>
+      </w:tr>
+      <w:tr>
+        <w:trPr>
+          <w:trHeight w:val="340"/>
+        </w:trPr>
+        <w:tc>
+          <w:tcPr>
+            <w:tcW w:w="390" w:type="pct"/>
+            <w:vAlign w:val="center"/>
+          </w:tcPr>
+          <w:p>
+            <w:pPr>
+              <w:numPr>
+                <w:ilvl w:val="0"/>
+                <w:numId w:val="12"/>
+              </w:numPr>
+              <w:wordWrap w:val="0"/>
+              <w:adjustRightInd w:val="0"/>
+              <w:ind w:left="0" w:firstLine="0"/>
+              <w:jc w:val="center"/>
+              <w:rPr>
+                <w:rFonts w:eastAsiaTheme="minorEastAsia"/>
+                <w:szCs w:val="21"/>
+              </w:rPr>
+            </w:pPr>
+          </w:p>
+        </w:tc>
+        <w:tc>
+          <w:tcPr>
+            <w:tcW w:w="1091" w:type="pct"/>
+            <w:vAlign w:val="center"/>
+          </w:tcPr>
+          <w:p>
+            <w:pPr>
+              <w:wordWrap w:val="0"/>
+              <w:adjustRightInd w:val="0"/>
+              <w:rPr>
+                <w:rFonts w:eastAsiaTheme="minorEastAsia"/>
+                <w:szCs w:val="21"/>
+              </w:rPr>
+            </w:pPr>
+            <w:r>
+              <w:rPr>
+                <w:rFonts w:eastAsiaTheme="minorEastAsia" w:hint="eastAsia"/>
+                <w:szCs w:val="21"/>
+              </w:rPr>
+              <w:t xml:space="preserve">第二轮测试</w:t>
+            </w:r>
+          </w:p>
+        </w:tc>
+        <w:tc>
+          <w:tcPr>
+            <w:tcW w:w="1568" w:type="pct"/>
+            <w:vAlign w:val="center"/>
+          </w:tcPr>
+          <w:p>
+            <w:pPr>
+              <w:wordWrap w:val="0"/>
+              <w:adjustRightInd w:val="0"/>
+              <w:jc w:val="center"/>
+              <w:rPr>
+                <w:rFonts w:eastAsiaTheme="minorEastAsia"/>
+                <w:szCs w:val="21"/>
+              </w:rPr>
+            </w:pPr>
+            <w:r>
+              <w:rPr>
+                <w:rFonts w:eastAsiaTheme="minorEastAsia" w:hint="eastAsia"/>
+                <w:szCs w:val="21"/>
+              </w:rPr>
+              <w:t xml:space="preserve">20240712</w:t>
+            </w:r>
+            <w:r>
+              <w:rPr>
+                <w:rFonts w:eastAsiaTheme="minorEastAsia"/>
+                <w:szCs w:val="21"/>
+              </w:rPr>
+              <w:t>-</w:t>
+            </w:r>
+            <w:r>
+              <w:rPr>
+                <w:rFonts w:eastAsiaTheme="minorEastAsia" w:hint="eastAsia"/>
+                <w:szCs w:val="21"/>
+              </w:rPr>
+              <w:t xml:space="preserve">20240720</w:t>
+            </w:r>
+          </w:p>
+        </w:tc>
+        <w:tc>
+          <w:tcPr>
+            <w:tcW w:w="1951" w:type="pct"/>
+            <w:vAlign w:val="center"/>
+          </w:tcPr>
+          <w:p>
+            <w:pPr>
+              <w:wordWrap w:val="0"/>
+              <w:adjustRightInd w:val="0"/>
+              <w:rPr>
+                <w:rFonts w:eastAsiaTheme="minorEastAsia"/>
+                <w:szCs w:val="21"/>
+              </w:rPr>
+            </w:pPr>
+            <w:r>
+              <w:rPr>
+                <w:rFonts w:hint="eastAsia"/>
+                <w:szCs w:val="24"/>
+              </w:rPr>
+              <w:t xml:space="preserve">深知读实验室</w:t>
             </w:r>
           </w:p>
         </w:tc>
@@ -906,13 +1002,13 @@
                 <w:rFonts w:eastAsiaTheme="minorEastAsia" w:hint="eastAsia"/>
                 <w:szCs w:val="21"/>
               </w:rPr>
-              <w:t xml:space="preserve">20240617-20240531</w:t>
+              <w:t xml:space="preserve">20240816-20240823</w:t>
             </w:r>
           </w:p>
         </w:tc>
         <w:tc>
           <w:tcPr>
-            <w:tcW w:w="1950" w:type="pct"/>
+            <w:tcW w:w="1951" w:type="pct"/>
             <w:vAlign w:val="center"/>
           </w:tcPr>
           <w:p>
@@ -949,7 +1045,7 @@
 </file>
 
 <file path=word/endnotes.xml><?xml version="1.0" encoding="utf-8"?>
-<w:endnotes xmlns:wpc="http://schemas.microsoft.com/office/word/2010/wordprocessingCanvas" xmlns:cx="http://schemas.microsoft.com/office/drawing/2014/chartex" xmlns:cx1="http://schemas.microsoft.com/office/drawing/2015/9/8/chartex" xmlns:cx2="http://schemas.microsoft.com/office/drawing/2015/10/21/chartex" xmlns:cx3="http://schemas.microsoft.com/office/drawing/2016/5/9/chartex" xmlns:cx4="http://schemas.microsoft.com/office/drawing/2016/5/10/chartex" xmlns:cx5="http://schemas.microsoft.com/office/drawing/2016/5/11/chartex" xmlns:cx6="http://schemas.microsoft.com/office/drawing/2016/5/12/chartex" xmlns:cx7="http://schemas.microsoft.com/office/drawing/2016/5/13/chartex" xmlns:cx8="http://schemas.microsoft.com/office/drawing/2016/5/14/chartex" xmlns:mc="http://schemas.openxmlformats.org/markup-compatibility/2006" xmlns:aink="http://schemas.microsoft.com/office/drawing/2016/ink" xmlns:am3d="http://schemas.microsoft.com/office/drawing/2017/model3d" xmlns:o="urn:schemas-microsoft-com:office:office" xmlns:oel="http://schemas.microsoft.com/office/2019/extlst" xmlns:r="http://schemas.openxmlformats.org/officeDocument/2006/relationships" xmlns:m="http://schemas.openxmlformats.org/officeDocument/2006/math" xmlns:v="urn:schemas-microsoft-com:vml" xmlns:wp14="http://schemas.microsoft.com/office/word/2010/wordprocessingDrawing" xmlns:wp="http://schemas.openxmlformats.org/drawingml/2006/wordprocessingDrawing" xmlns:w10="urn:schemas-microsoft-com:office:word" xmlns:w="http://schemas.openxmlformats.org/wordprocessingml/2006/main" xmlns:w14="http://schemas.microsoft.com/office/word/2010/wordml" xmlns:w15="http://schemas.microsoft.com/office/word/2012/wordml" xmlns:w16cex="http://schemas.microsoft.com/office/word/2018/wordml/cex" xmlns:w16cid="http://schemas.microsoft.com/office/word/2016/wordml/cid" xmlns:w16="http://schemas.microsoft.com/office/word/2018/wordml" xmlns:w16sdtdh="http://schemas.microsoft.com/office/word/2020/wordml/sdtdatahash" xmlns:w16se="http://schemas.microsoft.com/office/word/2015/wordml/symex" xmlns:wpg="http://schemas.microsoft.com/office/word/2010/wordprocessingGroup" xmlns:wpi="http://schemas.microsoft.com/office/word/2010/wordprocessingInk" xmlns:wne="http://schemas.microsoft.com/office/word/2006/wordml" xmlns:wps="http://schemas.microsoft.com/office/word/2010/wordprocessingShape" mc:Ignorable="w14 w15 w16se w16cid w16 w16cex w16sdtdh wp14">
+<w:endnotes xmlns:wpc="http://schemas.microsoft.com/office/word/2010/wordprocessingCanvas" xmlns:cx="http://schemas.microsoft.com/office/drawing/2014/chartex" xmlns:cx1="http://schemas.microsoft.com/office/drawing/2015/9/8/chartex" xmlns:cx2="http://schemas.microsoft.com/office/drawing/2015/10/21/chartex" xmlns:cx3="http://schemas.microsoft.com/office/drawing/2016/5/9/chartex" xmlns:cx4="http://schemas.microsoft.com/office/drawing/2016/5/10/chartex" xmlns:cx5="http://schemas.microsoft.com/office/drawing/2016/5/11/chartex" xmlns:cx6="http://schemas.microsoft.com/office/drawing/2016/5/12/chartex" xmlns:cx7="http://schemas.microsoft.com/office/drawing/2016/5/13/chartex" xmlns:cx8="http://schemas.microsoft.com/office/drawing/2016/5/14/chartex" xmlns:mc="http://schemas.openxmlformats.org/markup-compatibility/2006" xmlns:aink="http://schemas.microsoft.com/office/drawing/2016/ink" xmlns:am3d="http://schemas.microsoft.com/office/drawing/2017/model3d" xmlns:o="urn:schemas-microsoft-com:office:office" xmlns:oel="http://schemas.microsoft.com/office/2019/extlst" xmlns:r="http://schemas.openxmlformats.org/officeDocument/2006/relationships" xmlns:m="http://schemas.openxmlformats.org/officeDocument/2006/math" xmlns:v="urn:schemas-microsoft-com:vml" xmlns:wp14="http://schemas.microsoft.com/office/word/2010/wordprocessingDrawing" xmlns:wp="http://schemas.openxmlformats.org/drawingml/2006/wordprocessingDrawing" xmlns:w10="urn:schemas-microsoft-com:office:word" xmlns:w="http://schemas.openxmlformats.org/wordprocessingml/2006/main" xmlns:w14="http://schemas.microsoft.com/office/word/2010/wordml" xmlns:w15="http://schemas.microsoft.com/office/word/2012/wordml" xmlns:w16cex="http://schemas.microsoft.com/office/word/2018/wordml/cex" xmlns:w16cid="http://schemas.microsoft.com/office/word/2016/wordml/cid" xmlns:w16="http://schemas.microsoft.com/office/word/2018/wordml" xmlns:w16du="http://schemas.microsoft.com/office/word/2023/wordml/word16du" xmlns:w16sdtdh="http://schemas.microsoft.com/office/word/2020/wordml/sdtdatahash" xmlns:w16se="http://schemas.microsoft.com/office/word/2015/wordml/symex" xmlns:wpg="http://schemas.microsoft.com/office/word/2010/wordprocessingGroup" xmlns:wpi="http://schemas.microsoft.com/office/word/2010/wordprocessingInk" xmlns:wne="http://schemas.microsoft.com/office/word/2006/wordml" xmlns:wps="http://schemas.microsoft.com/office/word/2010/wordprocessingShape" mc:Ignorable="w14 w15 w16se w16cid w16 w16cex w16sdtdh w16du wp14">
   <w:endnote w:type="separator" w:id="-1">
     <w:p>
       <w:r>
@@ -968,7 +1064,7 @@
 </file>
 
 <file path=word/footer1.xml><?xml version="1.0" encoding="utf-8"?>
-<w:ftr xmlns:wpc="http://schemas.microsoft.com/office/word/2010/wordprocessingCanvas" xmlns:cx="http://schemas.microsoft.com/office/drawing/2014/chartex" xmlns:cx1="http://schemas.microsoft.com/office/drawing/2015/9/8/chartex" xmlns:cx2="http://schemas.microsoft.com/office/drawing/2015/10/21/chartex" xmlns:cx3="http://schemas.microsoft.com/office/drawing/2016/5/9/chartex" xmlns:cx4="http://schemas.microsoft.com/office/drawing/2016/5/10/chartex" xmlns:cx5="http://schemas.microsoft.com/office/drawing/2016/5/11/chartex" xmlns:cx6="http://schemas.microsoft.com/office/drawing/2016/5/12/chartex" xmlns:cx7="http://schemas.microsoft.com/office/drawing/2016/5/13/chartex" xmlns:cx8="http://schemas.microsoft.com/office/drawing/2016/5/14/chartex" xmlns:mc="http://schemas.openxmlformats.org/markup-compatibility/2006" xmlns:aink="http://schemas.microsoft.com/office/drawing/2016/ink" xmlns:am3d="http://schemas.microsoft.com/office/drawing/2017/model3d" xmlns:o="urn:schemas-microsoft-com:office:office" xmlns:oel="http://schemas.microsoft.com/office/2019/extlst" xmlns:r="http://schemas.openxmlformats.org/officeDocument/2006/relationships" xmlns:m="http://schemas.openxmlformats.org/officeDocument/2006/math" xmlns:v="urn:schemas-microsoft-com:vml" xmlns:wp14="http://schemas.microsoft.com/office/word/2010/wordprocessingDrawing" xmlns:wp="http://schemas.openxmlformats.org/drawingml/2006/wordprocessingDrawing" xmlns:w10="urn:schemas-microsoft-com:office:word" xmlns:w="http://schemas.openxmlformats.org/wordprocessingml/2006/main" xmlns:w14="http://schemas.microsoft.com/office/word/2010/wordml" xmlns:w15="http://schemas.microsoft.com/office/word/2012/wordml" xmlns:w16cex="http://schemas.microsoft.com/office/word/2018/wordml/cex" xmlns:w16cid="http://schemas.microsoft.com/office/word/2016/wordml/cid" xmlns:w16="http://schemas.microsoft.com/office/word/2018/wordml" xmlns:w16sdtdh="http://schemas.microsoft.com/office/word/2020/wordml/sdtdatahash" xmlns:w16se="http://schemas.microsoft.com/office/word/2015/wordml/symex" xmlns:wpg="http://schemas.microsoft.com/office/word/2010/wordprocessingGroup" xmlns:wpi="http://schemas.microsoft.com/office/word/2010/wordprocessingInk" xmlns:wne="http://schemas.microsoft.com/office/word/2006/wordml" xmlns:wps="http://schemas.microsoft.com/office/word/2010/wordprocessingShape" mc:Ignorable="w14 w15 w16se w16cid w16 w16cex w16sdtdh wp14">
+<w:ftr xmlns:wpc="http://schemas.microsoft.com/office/word/2010/wordprocessingCanvas" xmlns:cx="http://schemas.microsoft.com/office/drawing/2014/chartex" xmlns:cx1="http://schemas.microsoft.com/office/drawing/2015/9/8/chartex" xmlns:cx2="http://schemas.microsoft.com/office/drawing/2015/10/21/chartex" xmlns:cx3="http://schemas.microsoft.com/office/drawing/2016/5/9/chartex" xmlns:cx4="http://schemas.microsoft.com/office/drawing/2016/5/10/chartex" xmlns:cx5="http://schemas.microsoft.com/office/drawing/2016/5/11/chartex" xmlns:cx6="http://schemas.microsoft.com/office/drawing/2016/5/12/chartex" xmlns:cx7="http://schemas.microsoft.com/office/drawing/2016/5/13/chartex" xmlns:cx8="http://schemas.microsoft.com/office/drawing/2016/5/14/chartex" xmlns:mc="http://schemas.openxmlformats.org/markup-compatibility/2006" xmlns:aink="http://schemas.microsoft.com/office/drawing/2016/ink" xmlns:am3d="http://schemas.microsoft.com/office/drawing/2017/model3d" xmlns:o="urn:schemas-microsoft-com:office:office" xmlns:oel="http://schemas.microsoft.com/office/2019/extlst" xmlns:r="http://schemas.openxmlformats.org/officeDocument/2006/relationships" xmlns:m="http://schemas.openxmlformats.org/officeDocument/2006/math" xmlns:v="urn:schemas-microsoft-com:vml" xmlns:wp14="http://schemas.microsoft.com/office/word/2010/wordprocessingDrawing" xmlns:wp="http://schemas.openxmlformats.org/drawingml/2006/wordprocessingDrawing" xmlns:w10="urn:schemas-microsoft-com:office:word" xmlns:w="http://schemas.openxmlformats.org/wordprocessingml/2006/main" xmlns:w14="http://schemas.microsoft.com/office/word/2010/wordml" xmlns:w15="http://schemas.microsoft.com/office/word/2012/wordml" xmlns:w16cex="http://schemas.microsoft.com/office/word/2018/wordml/cex" xmlns:w16cid="http://schemas.microsoft.com/office/word/2016/wordml/cid" xmlns:w16="http://schemas.microsoft.com/office/word/2018/wordml" xmlns:w16du="http://schemas.microsoft.com/office/word/2023/wordml/word16du" xmlns:w16sdtdh="http://schemas.microsoft.com/office/word/2020/wordml/sdtdatahash" xmlns:w16se="http://schemas.microsoft.com/office/word/2015/wordml/symex" xmlns:wpg="http://schemas.microsoft.com/office/word/2010/wordprocessingGroup" xmlns:wpi="http://schemas.microsoft.com/office/word/2010/wordprocessingInk" xmlns:wne="http://schemas.microsoft.com/office/word/2006/wordml" xmlns:wps="http://schemas.microsoft.com/office/word/2010/wordprocessingShape" mc:Ignorable="w14 w15 w16se w16cid w16 w16cex w16sdtdh w16du wp14">
   <w:p>
     <w:pPr>
       <w:ind w:firstLine="360"/>
@@ -978,7 +1074,7 @@
 </file>
 
 <file path=word/footnotes.xml><?xml version="1.0" encoding="utf-8"?>
-<w:footnotes xmlns:wpc="http://schemas.microsoft.com/office/word/2010/wordprocessingCanvas" xmlns:cx="http://schemas.microsoft.com/office/drawing/2014/chartex" xmlns:cx1="http://schemas.microsoft.com/office/drawing/2015/9/8/chartex" xmlns:cx2="http://schemas.microsoft.com/office/drawing/2015/10/21/chartex" xmlns:cx3="http://schemas.microsoft.com/office/drawing/2016/5/9/chartex" xmlns:cx4="http://schemas.microsoft.com/office/drawing/2016/5/10/chartex" xmlns:cx5="http://schemas.microsoft.com/office/drawing/2016/5/11/chartex" xmlns:cx6="http://schemas.microsoft.com/office/drawing/2016/5/12/chartex" xmlns:cx7="http://schemas.microsoft.com/office/drawing/2016/5/13/chartex" xmlns:cx8="http://schemas.microsoft.com/office/drawing/2016/5/14/chartex" xmlns:mc="http://schemas.openxmlformats.org/markup-compatibility/2006" xmlns:aink="http://schemas.microsoft.com/office/drawing/2016/ink" xmlns:am3d="http://schemas.microsoft.com/office/drawing/2017/model3d" xmlns:o="urn:schemas-microsoft-com:office:office" xmlns:oel="http://schemas.microsoft.com/office/2019/extlst" xmlns:r="http://schemas.openxmlformats.org/officeDocument/2006/relationships" xmlns:m="http://schemas.openxmlformats.org/officeDocument/2006/math" xmlns:v="urn:schemas-microsoft-com:vml" xmlns:wp14="http://schemas.microsoft.com/office/word/2010/wordprocessingDrawing" xmlns:wp="http://schemas.openxmlformats.org/drawingml/2006/wordprocessingDrawing" xmlns:w10="urn:schemas-microsoft-com:office:word" xmlns:w="http://schemas.openxmlformats.org/wordprocessingml/2006/main" xmlns:w14="http://schemas.microsoft.com/office/word/2010/wordml" xmlns:w15="http://schemas.microsoft.com/office/word/2012/wordml" xmlns:w16cex="http://schemas.microsoft.com/office/word/2018/wordml/cex" xmlns:w16cid="http://schemas.microsoft.com/office/word/2016/wordml/cid" xmlns:w16="http://schemas.microsoft.com/office/word/2018/wordml" xmlns:w16sdtdh="http://schemas.microsoft.com/office/word/2020/wordml/sdtdatahash" xmlns:w16se="http://schemas.microsoft.com/office/word/2015/wordml/symex" xmlns:wpg="http://schemas.microsoft.com/office/word/2010/wordprocessingGroup" xmlns:wpi="http://schemas.microsoft.com/office/word/2010/wordprocessingInk" xmlns:wne="http://schemas.microsoft.com/office/word/2006/wordml" xmlns:wps="http://schemas.microsoft.com/office/word/2010/wordprocessingShape" mc:Ignorable="w14 w15 w16se w16cid w16 w16cex w16sdtdh wp14">
+<w:footnotes xmlns:wpc="http://schemas.microsoft.com/office/word/2010/wordprocessingCanvas" xmlns:cx="http://schemas.microsoft.com/office/drawing/2014/chartex" xmlns:cx1="http://schemas.microsoft.com/office/drawing/2015/9/8/chartex" xmlns:cx2="http://schemas.microsoft.com/office/drawing/2015/10/21/chartex" xmlns:cx3="http://schemas.microsoft.com/office/drawing/2016/5/9/chartex" xmlns:cx4="http://schemas.microsoft.com/office/drawing/2016/5/10/chartex" xmlns:cx5="http://schemas.microsoft.com/office/drawing/2016/5/11/chartex" xmlns:cx6="http://schemas.microsoft.com/office/drawing/2016/5/12/chartex" xmlns:cx7="http://schemas.microsoft.com/office/drawing/2016/5/13/chartex" xmlns:cx8="http://schemas.microsoft.com/office/drawing/2016/5/14/chartex" xmlns:mc="http://schemas.openxmlformats.org/markup-compatibility/2006" xmlns:aink="http://schemas.microsoft.com/office/drawing/2016/ink" xmlns:am3d="http://schemas.microsoft.com/office/drawing/2017/model3d" xmlns:o="urn:schemas-microsoft-com:office:office" xmlns:oel="http://schemas.microsoft.com/office/2019/extlst" xmlns:r="http://schemas.openxmlformats.org/officeDocument/2006/relationships" xmlns:m="http://schemas.openxmlformats.org/officeDocument/2006/math" xmlns:v="urn:schemas-microsoft-com:vml" xmlns:wp14="http://schemas.microsoft.com/office/word/2010/wordprocessingDrawing" xmlns:wp="http://schemas.openxmlformats.org/drawingml/2006/wordprocessingDrawing" xmlns:w10="urn:schemas-microsoft-com:office:word" xmlns:w="http://schemas.openxmlformats.org/wordprocessingml/2006/main" xmlns:w14="http://schemas.microsoft.com/office/word/2010/wordml" xmlns:w15="http://schemas.microsoft.com/office/word/2012/wordml" xmlns:w16cex="http://schemas.microsoft.com/office/word/2018/wordml/cex" xmlns:w16cid="http://schemas.microsoft.com/office/word/2016/wordml/cid" xmlns:w16="http://schemas.microsoft.com/office/word/2018/wordml" xmlns:w16du="http://schemas.microsoft.com/office/word/2023/wordml/word16du" xmlns:w16sdtdh="http://schemas.microsoft.com/office/word/2020/wordml/sdtdatahash" xmlns:w16se="http://schemas.microsoft.com/office/word/2015/wordml/symex" xmlns:wpg="http://schemas.microsoft.com/office/word/2010/wordprocessingGroup" xmlns:wpi="http://schemas.microsoft.com/office/word/2010/wordprocessingInk" xmlns:wne="http://schemas.microsoft.com/office/word/2006/wordml" xmlns:wps="http://schemas.microsoft.com/office/word/2010/wordprocessingShape" mc:Ignorable="w14 w15 w16se w16cid w16 w16cex w16sdtdh w16du wp14">
   <w:footnote w:type="separator" w:id="-1">
     <w:p>
       <w:r>
@@ -997,7 +1093,7 @@
 </file>
 
 <file path=word/header1.xml><?xml version="1.0" encoding="utf-8"?>
-<w:hdr xmlns:wpc="http://schemas.microsoft.com/office/word/2010/wordprocessingCanvas" xmlns:cx="http://schemas.microsoft.com/office/drawing/2014/chartex" xmlns:cx1="http://schemas.microsoft.com/office/drawing/2015/9/8/chartex" xmlns:cx2="http://schemas.microsoft.com/office/drawing/2015/10/21/chartex" xmlns:cx3="http://schemas.microsoft.com/office/drawing/2016/5/9/chartex" xmlns:cx4="http://schemas.microsoft.com/office/drawing/2016/5/10/chartex" xmlns:cx5="http://schemas.microsoft.com/office/drawing/2016/5/11/chartex" xmlns:cx6="http://schemas.microsoft.com/office/drawing/2016/5/12/chartex" xmlns:cx7="http://schemas.microsoft.com/office/drawing/2016/5/13/chartex" xmlns:cx8="http://schemas.microsoft.com/office/drawing/2016/5/14/chartex" xmlns:mc="http://schemas.openxmlformats.org/markup-compatibility/2006" xmlns:aink="http://schemas.microsoft.com/office/drawing/2016/ink" xmlns:am3d="http://schemas.microsoft.com/office/drawing/2017/model3d" xmlns:o="urn:schemas-microsoft-com:office:office" xmlns:oel="http://schemas.microsoft.com/office/2019/extlst" xmlns:r="http://schemas.openxmlformats.org/officeDocument/2006/relationships" xmlns:m="http://schemas.openxmlformats.org/officeDocument/2006/math" xmlns:v="urn:schemas-microsoft-com:vml" xmlns:wp14="http://schemas.microsoft.com/office/word/2010/wordprocessingDrawing" xmlns:wp="http://schemas.openxmlformats.org/drawingml/2006/wordprocessingDrawing" xmlns:w10="urn:schemas-microsoft-com:office:word" xmlns:w="http://schemas.openxmlformats.org/wordprocessingml/2006/main" xmlns:w14="http://schemas.microsoft.com/office/word/2010/wordml" xmlns:w15="http://schemas.microsoft.com/office/word/2012/wordml" xmlns:w16cex="http://schemas.microsoft.com/office/word/2018/wordml/cex" xmlns:w16cid="http://schemas.microsoft.com/office/word/2016/wordml/cid" xmlns:w16="http://schemas.microsoft.com/office/word/2018/wordml" xmlns:w16sdtdh="http://schemas.microsoft.com/office/word/2020/wordml/sdtdatahash" xmlns:w16se="http://schemas.microsoft.com/office/word/2015/wordml/symex" xmlns:wpg="http://schemas.microsoft.com/office/word/2010/wordprocessingGroup" xmlns:wpi="http://schemas.microsoft.com/office/word/2010/wordprocessingInk" xmlns:wne="http://schemas.microsoft.com/office/word/2006/wordml" xmlns:wps="http://schemas.microsoft.com/office/word/2010/wordprocessingShape" mc:Ignorable="w14 w15 w16se w16cid w16 w16cex w16sdtdh wp14">
+<w:hdr xmlns:wpc="http://schemas.microsoft.com/office/word/2010/wordprocessingCanvas" xmlns:cx="http://schemas.microsoft.com/office/drawing/2014/chartex" xmlns:cx1="http://schemas.microsoft.com/office/drawing/2015/9/8/chartex" xmlns:cx2="http://schemas.microsoft.com/office/drawing/2015/10/21/chartex" xmlns:cx3="http://schemas.microsoft.com/office/drawing/2016/5/9/chartex" xmlns:cx4="http://schemas.microsoft.com/office/drawing/2016/5/10/chartex" xmlns:cx5="http://schemas.microsoft.com/office/drawing/2016/5/11/chartex" xmlns:cx6="http://schemas.microsoft.com/office/drawing/2016/5/12/chartex" xmlns:cx7="http://schemas.microsoft.com/office/drawing/2016/5/13/chartex" xmlns:cx8="http://schemas.microsoft.com/office/drawing/2016/5/14/chartex" xmlns:mc="http://schemas.openxmlformats.org/markup-compatibility/2006" xmlns:aink="http://schemas.microsoft.com/office/drawing/2016/ink" xmlns:am3d="http://schemas.microsoft.com/office/drawing/2017/model3d" xmlns:o="urn:schemas-microsoft-com:office:office" xmlns:oel="http://schemas.microsoft.com/office/2019/extlst" xmlns:r="http://schemas.openxmlformats.org/officeDocument/2006/relationships" xmlns:m="http://schemas.openxmlformats.org/officeDocument/2006/math" xmlns:v="urn:schemas-microsoft-com:vml" xmlns:wp14="http://schemas.microsoft.com/office/word/2010/wordprocessingDrawing" xmlns:wp="http://schemas.openxmlformats.org/drawingml/2006/wordprocessingDrawing" xmlns:w10="urn:schemas-microsoft-com:office:word" xmlns:w="http://schemas.openxmlformats.org/wordprocessingml/2006/main" xmlns:w14="http://schemas.microsoft.com/office/word/2010/wordml" xmlns:w15="http://schemas.microsoft.com/office/word/2012/wordml" xmlns:w16cex="http://schemas.microsoft.com/office/word/2018/wordml/cex" xmlns:w16cid="http://schemas.microsoft.com/office/word/2016/wordml/cid" xmlns:w16="http://schemas.microsoft.com/office/word/2018/wordml" xmlns:w16du="http://schemas.microsoft.com/office/word/2023/wordml/word16du" xmlns:w16sdtdh="http://schemas.microsoft.com/office/word/2020/wordml/sdtdatahash" xmlns:w16se="http://schemas.microsoft.com/office/word/2015/wordml/symex" xmlns:wpg="http://schemas.microsoft.com/office/word/2010/wordprocessingGroup" xmlns:wpi="http://schemas.microsoft.com/office/word/2010/wordprocessingInk" xmlns:wne="http://schemas.microsoft.com/office/word/2006/wordml" xmlns:wps="http://schemas.microsoft.com/office/word/2010/wordprocessingShape" mc:Ignorable="w14 w15 w16se w16cid w16 w16cex w16sdtdh w16du wp14">
   <w:p>
     <w:pPr>
       <w:ind w:firstLine="360"/>
@@ -1007,7 +1103,7 @@
 </file>
 
 <file path=word/numbering.xml><?xml version="1.0" encoding="utf-8"?>
-<w:numbering xmlns:wpc="http://schemas.microsoft.com/office/word/2010/wordprocessingCanvas" xmlns:cx="http://schemas.microsoft.com/office/drawing/2014/chartex" xmlns:cx1="http://schemas.microsoft.com/office/drawing/2015/9/8/chartex" xmlns:cx2="http://schemas.microsoft.com/office/drawing/2015/10/21/chartex" xmlns:cx3="http://schemas.microsoft.com/office/drawing/2016/5/9/chartex" xmlns:cx4="http://schemas.microsoft.com/office/drawing/2016/5/10/chartex" xmlns:cx5="http://schemas.microsoft.com/office/drawing/2016/5/11/chartex" xmlns:cx6="http://schemas.microsoft.com/office/drawing/2016/5/12/chartex" xmlns:cx7="http://schemas.microsoft.com/office/drawing/2016/5/13/chartex" xmlns:cx8="http://schemas.microsoft.com/office/drawing/2016/5/14/chartex" xmlns:mc="http://schemas.openxmlformats.org/markup-compatibility/2006" xmlns:aink="http://schemas.microsoft.com/office/drawing/2016/ink" xmlns:am3d="http://schemas.microsoft.com/office/drawing/2017/model3d" xmlns:o="urn:schemas-microsoft-com:office:office" xmlns:oel="http://schemas.microsoft.com/office/2019/extlst" xmlns:r="http://schemas.openxmlformats.org/officeDocument/2006/relationships" xmlns:m="http://schemas.openxmlformats.org/officeDocument/2006/math" xmlns:v="urn:schemas-microsoft-com:vml" xmlns:wp14="http://schemas.microsoft.com/office/word/2010/wordprocessingDrawing" xmlns:wp="http://schemas.openxmlformats.org/drawingml/2006/wordprocessingDrawing" xmlns:w10="urn:schemas-microsoft-com:office:word" xmlns:w="http://schemas.openxmlformats.org/wordprocessingml/2006/main" xmlns:w14="http://schemas.microsoft.com/office/word/2010/wordml" xmlns:w15="http://schemas.microsoft.com/office/word/2012/wordml" xmlns:w16cex="http://schemas.microsoft.com/office/word/2018/wordml/cex" xmlns:w16cid="http://schemas.microsoft.com/office/word/2016/wordml/cid" xmlns:w16="http://schemas.microsoft.com/office/word/2018/wordml" xmlns:w16sdtdh="http://schemas.microsoft.com/office/word/2020/wordml/sdtdatahash" xmlns:w16se="http://schemas.microsoft.com/office/word/2015/wordml/symex" xmlns:wpg="http://schemas.microsoft.com/office/word/2010/wordprocessingGroup" xmlns:wpi="http://schemas.microsoft.com/office/word/2010/wordprocessingInk" xmlns:wne="http://schemas.microsoft.com/office/word/2006/wordml" xmlns:wps="http://schemas.microsoft.com/office/word/2010/wordprocessingShape" mc:Ignorable="w14 w15 w16se w16cid w16 w16cex w16sdtdh wp14">
+<w:numbering xmlns:wpc="http://schemas.microsoft.com/office/word/2010/wordprocessingCanvas" xmlns:cx="http://schemas.microsoft.com/office/drawing/2014/chartex" xmlns:cx1="http://schemas.microsoft.com/office/drawing/2015/9/8/chartex" xmlns:cx2="http://schemas.microsoft.com/office/drawing/2015/10/21/chartex" xmlns:cx3="http://schemas.microsoft.com/office/drawing/2016/5/9/chartex" xmlns:cx4="http://schemas.microsoft.com/office/drawing/2016/5/10/chartex" xmlns:cx5="http://schemas.microsoft.com/office/drawing/2016/5/11/chartex" xmlns:cx6="http://schemas.microsoft.com/office/drawing/2016/5/12/chartex" xmlns:cx7="http://schemas.microsoft.com/office/drawing/2016/5/13/chartex" xmlns:cx8="http://schemas.microsoft.com/office/drawing/2016/5/14/chartex" xmlns:mc="http://schemas.openxmlformats.org/markup-compatibility/2006" xmlns:aink="http://schemas.microsoft.com/office/drawing/2016/ink" xmlns:am3d="http://schemas.microsoft.com/office/drawing/2017/model3d" xmlns:o="urn:schemas-microsoft-com:office:office" xmlns:oel="http://schemas.microsoft.com/office/2019/extlst" xmlns:r="http://schemas.openxmlformats.org/officeDocument/2006/relationships" xmlns:m="http://schemas.openxmlformats.org/officeDocument/2006/math" xmlns:v="urn:schemas-microsoft-com:vml" xmlns:wp14="http://schemas.microsoft.com/office/word/2010/wordprocessingDrawing" xmlns:wp="http://schemas.openxmlformats.org/drawingml/2006/wordprocessingDrawing" xmlns:w10="urn:schemas-microsoft-com:office:word" xmlns:w="http://schemas.openxmlformats.org/wordprocessingml/2006/main" xmlns:w14="http://schemas.microsoft.com/office/word/2010/wordml" xmlns:w15="http://schemas.microsoft.com/office/word/2012/wordml" xmlns:w16cex="http://schemas.microsoft.com/office/word/2018/wordml/cex" xmlns:w16cid="http://schemas.microsoft.com/office/word/2016/wordml/cid" xmlns:w16="http://schemas.microsoft.com/office/word/2018/wordml" xmlns:w16du="http://schemas.microsoft.com/office/word/2023/wordml/word16du" xmlns:w16sdtdh="http://schemas.microsoft.com/office/word/2020/wordml/sdtdatahash" xmlns:w16se="http://schemas.microsoft.com/office/word/2015/wordml/symex" xmlns:wpg="http://schemas.microsoft.com/office/word/2010/wordprocessingGroup" xmlns:wpi="http://schemas.microsoft.com/office/word/2010/wordprocessingInk" xmlns:wne="http://schemas.microsoft.com/office/word/2006/wordml" xmlns:wps="http://schemas.microsoft.com/office/word/2010/wordprocessingShape" mc:Ignorable="w14 w15 w16se w16cid w16 w16cex w16sdtdh w16du wp14">
   <w:abstractNum w:abstractNumId="0" w15:restartNumberingAfterBreak="0">
     <w:nsid w:val="FFFFFF7E"/>
     <w:multiLevelType w:val="singleLevel"/>
@@ -7931,7 +8027,7 @@
 </file>
 
 <file path=word/styles.xml><?xml version="1.0" encoding="utf-8"?>
-<w:styles xmlns:mc="http://schemas.openxmlformats.org/markup-compatibility/2006" xmlns:r="http://schemas.openxmlformats.org/officeDocument/2006/relationships" xmlns:w="http://schemas.openxmlformats.org/wordprocessingml/2006/main" xmlns:w14="http://schemas.microsoft.com/office/word/2010/wordml" xmlns:w15="http://schemas.microsoft.com/office/word/2012/wordml" xmlns:w16cex="http://schemas.microsoft.com/office/word/2018/wordml/cex" xmlns:w16cid="http://schemas.microsoft.com/office/word/2016/wordml/cid" xmlns:w16="http://schemas.microsoft.com/office/word/2018/wordml" xmlns:w16sdtdh="http://schemas.microsoft.com/office/word/2020/wordml/sdtdatahash" xmlns:w16se="http://schemas.microsoft.com/office/word/2015/wordml/symex" mc:Ignorable="w14 w15 w16se w16cid w16 w16cex w16sdtdh">
+<w:styles xmlns:mc="http://schemas.openxmlformats.org/markup-compatibility/2006" xmlns:r="http://schemas.openxmlformats.org/officeDocument/2006/relationships" xmlns:w="http://schemas.openxmlformats.org/wordprocessingml/2006/main" xmlns:w14="http://schemas.microsoft.com/office/word/2010/wordml" xmlns:w15="http://schemas.microsoft.com/office/word/2012/wordml" xmlns:w16cex="http://schemas.microsoft.com/office/word/2018/wordml/cex" xmlns:w16cid="http://schemas.microsoft.com/office/word/2016/wordml/cid" xmlns:w16="http://schemas.microsoft.com/office/word/2018/wordml" xmlns:w16du="http://schemas.microsoft.com/office/word/2023/wordml/word16du" xmlns:w16sdtdh="http://schemas.microsoft.com/office/word/2020/wordml/sdtdatahash" xmlns:w16se="http://schemas.microsoft.com/office/word/2015/wordml/symex" mc:Ignorable="w14 w15 w16se w16cid w16 w16cex w16sdtdh w16du">
   <w:docDefaults>
     <w:rPrDefault>
       <w:rPr>

--- a/media/R4444/output_dir/bg/测评时间和地点.docx
+++ b/media/R4444/output_dir/bg/测评时间和地点.docx
@@ -450,7 +450,7 @@
                 <w:rFonts w:eastAsiaTheme="minorEastAsia" w:hint="eastAsia"/>
                 <w:szCs w:val="21"/>
               </w:rPr>
-              <w:t xml:space="preserve">20240615</w:t>
+              <w:t xml:space="preserve">20240612</w:t>
             </w:r>
             <w:r>
               <w:rPr>
@@ -464,7 +464,7 @@
                 <w:rFonts w:eastAsiaTheme="minorEastAsia" w:hint="eastAsia"/>
                 <w:szCs w:val="21"/>
               </w:rPr>
-              <w:t xml:space="preserve">20240615</w:t>
+              <w:t xml:space="preserve">20240612</w:t>
             </w:r>
           </w:p>
         </w:tc>
@@ -560,7 +560,7 @@
                 <w:rFonts w:eastAsiaTheme="minorEastAsia" w:hint="eastAsia"/>
                 <w:szCs w:val="21"/>
               </w:rPr>
-              <w:t xml:space="preserve">20240616</w:t>
+              <w:t xml:space="preserve">20240613</w:t>
             </w:r>
             <w:r>
               <w:rPr>
@@ -574,7 +574,7 @@
                 <w:rFonts w:eastAsiaTheme="minorEastAsia" w:hint="eastAsia"/>
                 <w:szCs w:val="21"/>
               </w:rPr>
-              <w:t xml:space="preserve">20240622</w:t>
+              <w:t xml:space="preserve">20240619</w:t>
             </w:r>
           </w:p>
         </w:tc>
@@ -670,7 +670,7 @@
                 <w:rFonts w:eastAsiaTheme="minorEastAsia" w:hint="eastAsia"/>
                 <w:szCs w:val="21"/>
               </w:rPr>
-              <w:t xml:space="preserve">20240623</w:t>
+              <w:t xml:space="preserve">20240620</w:t>
             </w:r>
             <w:r>
               <w:rPr>
@@ -684,7 +684,7 @@
                 <w:rFonts w:eastAsiaTheme="minorEastAsia" w:hint="eastAsia"/>
                 <w:szCs w:val="21"/>
               </w:rPr>
-              <w:t xml:space="preserve">20240628</w:t>
+              <w:t xml:space="preserve">20240625</w:t>
             </w:r>
           </w:p>
         </w:tc>
@@ -891,7 +891,7 @@
                 <w:rFonts w:eastAsiaTheme="minorEastAsia" w:hint="eastAsia"/>
                 <w:szCs w:val="21"/>
               </w:rPr>
-              <w:t xml:space="preserve">20240712</w:t>
+              <w:t xml:space="preserve">20240729</w:t>
             </w:r>
             <w:r>
               <w:rPr>
@@ -905,7 +905,7 @@
                 <w:rFonts w:eastAsiaTheme="minorEastAsia" w:hint="eastAsia"/>
                 <w:szCs w:val="21"/>
               </w:rPr>
-              <w:t xml:space="preserve">20240720</w:t>
+              <w:t xml:space="preserve">20240729</w:t>
             </w:r>
           </w:p>
         </w:tc>
@@ -928,7 +928,7 @@
                 <w:rFonts w:hint="eastAsia"/>
                 <w:szCs w:val="24"/>
               </w:rPr>
-              <w:t xml:space="preserve">深知读实验室</w:t>
+              <w:t xml:space="preserve">武汉体育中心123</w:t>
             </w:r>
           </w:p>
         </w:tc>
